--- a/Lógica para chegar em casa (jr).docx
+++ b/Lógica para chegar em casa (jr).docx
@@ -16,8 +16,6 @@
       <w:r>
         <w:t>.</w:t>
       </w:r>
-      <w:bookmarkStart w:id="0" w:name="_GoBack"/>
-      <w:bookmarkEnd w:id="0"/>
     </w:p>
     <w:p>
       <w:pPr>
@@ -100,14 +98,14 @@
       <w:r>
         <w:t xml:space="preserve">O numero da Casa 07, em frente </w:t>
       </w:r>
-      <w:proofErr w:type="gramStart"/>
-      <w:r>
-        <w:t>à</w:t>
-      </w:r>
-      <w:proofErr w:type="gramEnd"/>
+      <w:r>
+        <w:t>a</w:t>
+      </w:r>
       <w:r>
         <w:t xml:space="preserve"> um trailer.</w:t>
       </w:r>
+      <w:bookmarkStart w:id="0" w:name="_GoBack"/>
+      <w:bookmarkEnd w:id="0"/>
     </w:p>
     <w:sectPr>
       <w:pgSz w:w="11906" w:h="16838"/>
